--- a/pdf/documentation_projet/StructurAll.docx
+++ b/pdf/documentation_projet/StructurAll.docx
@@ -50,13 +50,27 @@
           <w:p>
             <w:pPr>
               <w:pStyle w:val="Texte"/>
+              <w:jc w:val="center"/>
+              <w:rPr>
+                <w:rFonts w:ascii="Comic Sans MS" w:hAnsi="Comic Sans MS"/>
+                <w:b/>
+                <w:bCs/>
+                <w:sz w:val="32"/>
+                <w:szCs w:val="32"/>
+              </w:rPr>
             </w:pPr>
-          </w:p>
-          <w:p>
-            <w:pPr>
-              <w:pStyle w:val="Texte"/>
-              <w:jc w:val="center"/>
-            </w:pPr>
+            <w:proofErr w:type="spellStart"/>
+            <w:r>
+              <w:rPr>
+                <w:rFonts w:ascii="Comic Sans MS" w:hAnsi="Comic Sans MS"/>
+                <w:b/>
+                <w:bCs/>
+                <w:sz w:val="32"/>
+                <w:szCs w:val="32"/>
+              </w:rPr>
+              <w:t>StructurAll</w:t>
+            </w:r>
+            <w:proofErr w:type="spellEnd"/>
           </w:p>
         </w:tc>
       </w:tr>
@@ -371,18 +385,88 @@
           <w:numId w:val="3"/>
         </w:numPr>
         <w:rPr>
+          <w:rFonts w:ascii="Comic Sans MS" w:hAnsi="Comic Sans MS"/>
+          <w:b/>
+          <w:bCs/>
           <w:color w:val="auto"/>
         </w:rPr>
       </w:pPr>
       <w:bookmarkStart w:id="0" w:name="_Toc153926782"/>
+      <w:bookmarkStart w:id="1" w:name="_Toc155045971"/>
+      <w:bookmarkStart w:id="2" w:name="_Toc155598845"/>
       <w:bookmarkEnd w:id="0"/>
+      <w:r>
+        <w:rPr>
+          <w:rFonts w:ascii="Comic Sans MS" w:hAnsi="Comic Sans MS"/>
+          <w:b/>
+          <w:bCs/>
+          <w:color w:val="auto"/>
+        </w:rPr>
+        <w:lastRenderedPageBreak/>
+        <w:t>Présentation du projet</w:t>
+      </w:r>
+      <w:bookmarkEnd w:id="1"/>
+      <w:bookmarkEnd w:id="2"/>
     </w:p>
+    <w:p/>
     <w:p>
       <w:pPr>
         <w:spacing w:after="160" w:line="259" w:lineRule="auto"/>
         <w:jc w:val="left"/>
         <w:rPr>
           <w:rFonts w:asciiTheme="majorHAnsi" w:eastAsiaTheme="majorEastAsia" w:hAnsiTheme="majorHAnsi" w:cstheme="majorBidi"/>
+          <w:sz w:val="40"/>
+          <w:szCs w:val="40"/>
+        </w:rPr>
+      </w:pPr>
+      <w:r>
+        <w:br w:type="page"/>
+      </w:r>
+    </w:p>
+    <w:p>
+      <w:pPr>
+        <w:pStyle w:val="Titre1"/>
+        <w:numPr>
+          <w:ilvl w:val="0"/>
+          <w:numId w:val="3"/>
+        </w:numPr>
+        <w:rPr>
+          <w:rFonts w:ascii="Comic Sans MS" w:hAnsi="Comic Sans MS"/>
+          <w:b/>
+          <w:bCs/>
+          <w:color w:val="auto"/>
+        </w:rPr>
+      </w:pPr>
+      <w:bookmarkStart w:id="3" w:name="_Toc153926783"/>
+      <w:bookmarkStart w:id="4" w:name="_Toc155045972"/>
+      <w:bookmarkStart w:id="5" w:name="_Toc155598846"/>
+      <w:bookmarkEnd w:id="3"/>
+      <w:r>
+        <w:rPr>
+          <w:rFonts w:ascii="Comic Sans MS" w:hAnsi="Comic Sans MS"/>
+          <w:b/>
+          <w:bCs/>
+          <w:color w:val="auto"/>
+        </w:rPr>
+        <w:lastRenderedPageBreak/>
+        <w:t>Outils nécessaires</w:t>
+      </w:r>
+      <w:bookmarkEnd w:id="4"/>
+      <w:bookmarkEnd w:id="5"/>
+    </w:p>
+    <w:p>
+      <w:r>
+        <w:t>Pour la réalisation du projet, j’ai utilisé les outils suivants :</w:t>
+      </w:r>
+    </w:p>
+    <w:p/>
+    <w:p>
+      <w:pPr>
+        <w:spacing w:after="160" w:line="259" w:lineRule="auto"/>
+        <w:jc w:val="left"/>
+        <w:rPr>
+          <w:rFonts w:asciiTheme="majorHAnsi" w:eastAsiaTheme="majorEastAsia" w:hAnsiTheme="majorHAnsi" w:cstheme="majorBidi"/>
+          <w:color w:val="0F4761" w:themeColor="accent1" w:themeShade="BF"/>
           <w:sz w:val="40"/>
           <w:szCs w:val="40"/>
         </w:rPr>
@@ -402,37 +486,8 @@
           <w:color w:val="auto"/>
         </w:rPr>
       </w:pPr>
-      <w:bookmarkStart w:id="1" w:name="_Toc153926783"/>
-      <w:bookmarkEnd w:id="1"/>
-    </w:p>
-    <w:p>
-      <w:pPr>
-        <w:spacing w:after="160" w:line="259" w:lineRule="auto"/>
-        <w:jc w:val="left"/>
-        <w:rPr>
-          <w:rFonts w:asciiTheme="majorHAnsi" w:eastAsiaTheme="majorEastAsia" w:hAnsiTheme="majorHAnsi" w:cstheme="majorBidi"/>
-          <w:color w:val="0F4761" w:themeColor="accent1" w:themeShade="BF"/>
-          <w:sz w:val="40"/>
-          <w:szCs w:val="40"/>
-        </w:rPr>
-      </w:pPr>
-      <w:r>
-        <w:br w:type="page"/>
-      </w:r>
-    </w:p>
-    <w:p>
-      <w:pPr>
-        <w:pStyle w:val="Titre1"/>
-        <w:numPr>
-          <w:ilvl w:val="0"/>
-          <w:numId w:val="3"/>
-        </w:numPr>
-        <w:rPr>
-          <w:color w:val="auto"/>
-        </w:rPr>
-      </w:pPr>
-      <w:bookmarkStart w:id="2" w:name="_Toc153926784"/>
-      <w:bookmarkEnd w:id="2"/>
+      <w:bookmarkStart w:id="6" w:name="_Toc153926784"/>
+      <w:bookmarkEnd w:id="6"/>
     </w:p>
     <w:p/>
     <w:sectPr>

--- a/pdf/documentation_projet/StructurAll.docx
+++ b/pdf/documentation_projet/StructurAll.docx
@@ -59,7 +59,6 @@
                 <w:szCs w:val="32"/>
               </w:rPr>
             </w:pPr>
-            <w:proofErr w:type="spellStart"/>
             <w:r>
               <w:rPr>
                 <w:rFonts w:ascii="Comic Sans MS" w:hAnsi="Comic Sans MS"/>
@@ -70,7 +69,6 @@
               </w:rPr>
               <w:t>StructurAll</w:t>
             </w:r>
-            <w:proofErr w:type="spellEnd"/>
           </w:p>
         </w:tc>
       </w:tr>
@@ -126,6 +124,7 @@
       <w:pPr>
         <w:pStyle w:val="TM2"/>
         <w:tabs>
+          <w:tab w:val="left" w:pos="720"/>
           <w:tab w:val="right" w:leader="dot" w:pos="9062"/>
         </w:tabs>
         <w:rPr>
@@ -147,23 +146,48 @@
       <w:r>
         <w:fldChar w:fldCharType="separate"/>
       </w:r>
-      <w:hyperlink w:anchor="_Toc153926782" w:history="1">
+      <w:hyperlink w:anchor="_Toc156827848" w:history="1">
         <w:r>
           <w:rPr>
             <w:rStyle w:val="Lienhypertexte"/>
+            <w:rFonts w:ascii="Comic Sans MS" w:hAnsi="Comic Sans MS"/>
+            <w:b/>
+            <w:bCs/>
             <w:noProof/>
           </w:rPr>
           <w:t>1</w:t>
         </w:r>
         <w:r>
           <w:rPr>
-            <w:noProof/>
-            <w:webHidden/>
+            <w:rFonts w:asciiTheme="minorHAnsi" w:eastAsiaTheme="minorEastAsia" w:hAnsiTheme="minorHAnsi" w:cstheme="minorBidi"/>
+            <w:smallCaps w:val="0"/>
+            <w:noProof/>
+            <w:kern w:val="2"/>
+            <w:sz w:val="24"/>
+            <w:szCs w:val="24"/>
+            <w14:ligatures w14:val="standardContextual"/>
           </w:rPr>
           <w:tab/>
         </w:r>
         <w:r>
           <w:rPr>
+            <w:rStyle w:val="Lienhypertexte"/>
+            <w:rFonts w:ascii="Comic Sans MS" w:hAnsi="Comic Sans MS"/>
+            <w:b/>
+            <w:bCs/>
+            <w:noProof/>
+          </w:rPr>
+          <w:t>Présentation du projet</w:t>
+        </w:r>
+        <w:r>
+          <w:rPr>
+            <w:noProof/>
+            <w:webHidden/>
+          </w:rPr>
+          <w:tab/>
+        </w:r>
+        <w:r>
+          <w:rPr>
             <w:noProof/>
             <w:webHidden/>
           </w:rPr>
@@ -174,7 +198,7 @@
             <w:noProof/>
             <w:webHidden/>
           </w:rPr>
-          <w:instrText xml:space="preserve"> PAGEREF _Toc153926782 \h </w:instrText>
+          <w:instrText xml:space="preserve"> PAGEREF _Toc156827848 \h </w:instrText>
         </w:r>
         <w:r>
           <w:rPr>
@@ -209,6 +233,7 @@
       <w:pPr>
         <w:pStyle w:val="TM2"/>
         <w:tabs>
+          <w:tab w:val="left" w:pos="720"/>
           <w:tab w:val="right" w:leader="dot" w:pos="9062"/>
         </w:tabs>
         <w:rPr>
@@ -221,23 +246,48 @@
           <w14:ligatures w14:val="standardContextual"/>
         </w:rPr>
       </w:pPr>
-      <w:hyperlink w:anchor="_Toc153926783" w:history="1">
+      <w:hyperlink w:anchor="_Toc156827849" w:history="1">
         <w:r>
           <w:rPr>
             <w:rStyle w:val="Lienhypertexte"/>
+            <w:rFonts w:ascii="Comic Sans MS" w:hAnsi="Comic Sans MS"/>
+            <w:b/>
+            <w:bCs/>
             <w:noProof/>
           </w:rPr>
           <w:t>2</w:t>
         </w:r>
         <w:r>
           <w:rPr>
-            <w:noProof/>
-            <w:webHidden/>
+            <w:rFonts w:asciiTheme="minorHAnsi" w:eastAsiaTheme="minorEastAsia" w:hAnsiTheme="minorHAnsi" w:cstheme="minorBidi"/>
+            <w:smallCaps w:val="0"/>
+            <w:noProof/>
+            <w:kern w:val="2"/>
+            <w:sz w:val="24"/>
+            <w:szCs w:val="24"/>
+            <w14:ligatures w14:val="standardContextual"/>
           </w:rPr>
           <w:tab/>
         </w:r>
         <w:r>
           <w:rPr>
+            <w:rStyle w:val="Lienhypertexte"/>
+            <w:rFonts w:ascii="Comic Sans MS" w:hAnsi="Comic Sans MS"/>
+            <w:b/>
+            <w:bCs/>
+            <w:noProof/>
+          </w:rPr>
+          <w:t>Outils nécessaires</w:t>
+        </w:r>
+        <w:r>
+          <w:rPr>
+            <w:noProof/>
+            <w:webHidden/>
+          </w:rPr>
+          <w:tab/>
+        </w:r>
+        <w:r>
+          <w:rPr>
             <w:noProof/>
             <w:webHidden/>
           </w:rPr>
@@ -248,7 +298,7 @@
             <w:noProof/>
             <w:webHidden/>
           </w:rPr>
-          <w:instrText xml:space="preserve"> PAGEREF _Toc153926783 \h </w:instrText>
+          <w:instrText xml:space="preserve"> PAGEREF _Toc156827849 \h </w:instrText>
         </w:r>
         <w:r>
           <w:rPr>
@@ -283,6 +333,7 @@
       <w:pPr>
         <w:pStyle w:val="TM2"/>
         <w:tabs>
+          <w:tab w:val="left" w:pos="720"/>
           <w:tab w:val="right" w:leader="dot" w:pos="9062"/>
         </w:tabs>
         <w:rPr>
@@ -295,23 +346,46 @@
           <w14:ligatures w14:val="standardContextual"/>
         </w:rPr>
       </w:pPr>
-      <w:hyperlink w:anchor="_Toc153926784" w:history="1">
+      <w:hyperlink w:anchor="_Toc156827850" w:history="1">
         <w:r>
           <w:rPr>
             <w:rStyle w:val="Lienhypertexte"/>
+            <w:b/>
+            <w:bCs/>
             <w:noProof/>
           </w:rPr>
           <w:t>3</w:t>
         </w:r>
         <w:r>
           <w:rPr>
-            <w:noProof/>
-            <w:webHidden/>
+            <w:rFonts w:asciiTheme="minorHAnsi" w:eastAsiaTheme="minorEastAsia" w:hAnsiTheme="minorHAnsi" w:cstheme="minorBidi"/>
+            <w:smallCaps w:val="0"/>
+            <w:noProof/>
+            <w:kern w:val="2"/>
+            <w:sz w:val="24"/>
+            <w:szCs w:val="24"/>
+            <w14:ligatures w14:val="standardContextual"/>
           </w:rPr>
           <w:tab/>
         </w:r>
         <w:r>
           <w:rPr>
+            <w:rStyle w:val="Lienhypertexte"/>
+            <w:b/>
+            <w:bCs/>
+            <w:noProof/>
+          </w:rPr>
+          <w:t>Maintenir en condition opérationnelles</w:t>
+        </w:r>
+        <w:r>
+          <w:rPr>
+            <w:noProof/>
+            <w:webHidden/>
+          </w:rPr>
+          <w:tab/>
+        </w:r>
+        <w:r>
+          <w:rPr>
             <w:noProof/>
             <w:webHidden/>
           </w:rPr>
@@ -322,7 +396,7 @@
             <w:noProof/>
             <w:webHidden/>
           </w:rPr>
-          <w:instrText xml:space="preserve"> PAGEREF _Toc153926784 \h </w:instrText>
+          <w:instrText xml:space="preserve"> PAGEREF _Toc156827850 \h </w:instrText>
         </w:r>
         <w:r>
           <w:rPr>
@@ -343,6 +417,300 @@
             <w:webHidden/>
           </w:rPr>
           <w:t>5</w:t>
+        </w:r>
+        <w:r>
+          <w:rPr>
+            <w:noProof/>
+            <w:webHidden/>
+          </w:rPr>
+          <w:fldChar w:fldCharType="end"/>
+        </w:r>
+      </w:hyperlink>
+    </w:p>
+    <w:p>
+      <w:pPr>
+        <w:pStyle w:val="TM2"/>
+        <w:tabs>
+          <w:tab w:val="left" w:pos="720"/>
+          <w:tab w:val="right" w:leader="dot" w:pos="9062"/>
+        </w:tabs>
+        <w:rPr>
+          <w:rFonts w:asciiTheme="minorHAnsi" w:eastAsiaTheme="minorEastAsia" w:hAnsiTheme="minorHAnsi" w:cstheme="minorBidi"/>
+          <w:smallCaps w:val="0"/>
+          <w:noProof/>
+          <w:kern w:val="2"/>
+          <w:sz w:val="24"/>
+          <w:szCs w:val="24"/>
+          <w14:ligatures w14:val="standardContextual"/>
+        </w:rPr>
+      </w:pPr>
+      <w:hyperlink w:anchor="_Toc156827851" w:history="1">
+        <w:r>
+          <w:rPr>
+            <w:rStyle w:val="Lienhypertexte"/>
+            <w:b/>
+            <w:bCs/>
+            <w:noProof/>
+          </w:rPr>
+          <w:t>4</w:t>
+        </w:r>
+        <w:r>
+          <w:rPr>
+            <w:rFonts w:asciiTheme="minorHAnsi" w:eastAsiaTheme="minorEastAsia" w:hAnsiTheme="minorHAnsi" w:cstheme="minorBidi"/>
+            <w:smallCaps w:val="0"/>
+            <w:noProof/>
+            <w:kern w:val="2"/>
+            <w:sz w:val="24"/>
+            <w:szCs w:val="24"/>
+            <w14:ligatures w14:val="standardContextual"/>
+          </w:rPr>
+          <w:tab/>
+        </w:r>
+        <w:r>
+          <w:rPr>
+            <w:rStyle w:val="Lienhypertexte"/>
+            <w:b/>
+            <w:bCs/>
+            <w:noProof/>
+          </w:rPr>
+          <w:t>Questionnaire de sécurité</w:t>
+        </w:r>
+        <w:r>
+          <w:rPr>
+            <w:noProof/>
+            <w:webHidden/>
+          </w:rPr>
+          <w:tab/>
+        </w:r>
+        <w:r>
+          <w:rPr>
+            <w:noProof/>
+            <w:webHidden/>
+          </w:rPr>
+          <w:fldChar w:fldCharType="begin"/>
+        </w:r>
+        <w:r>
+          <w:rPr>
+            <w:noProof/>
+            <w:webHidden/>
+          </w:rPr>
+          <w:instrText xml:space="preserve"> PAGEREF _Toc156827851 \h </w:instrText>
+        </w:r>
+        <w:r>
+          <w:rPr>
+            <w:noProof/>
+            <w:webHidden/>
+          </w:rPr>
+        </w:r>
+        <w:r>
+          <w:rPr>
+            <w:noProof/>
+            <w:webHidden/>
+          </w:rPr>
+          <w:fldChar w:fldCharType="separate"/>
+        </w:r>
+        <w:r>
+          <w:rPr>
+            <w:noProof/>
+            <w:webHidden/>
+          </w:rPr>
+          <w:t>6</w:t>
+        </w:r>
+        <w:r>
+          <w:rPr>
+            <w:noProof/>
+            <w:webHidden/>
+          </w:rPr>
+          <w:fldChar w:fldCharType="end"/>
+        </w:r>
+      </w:hyperlink>
+    </w:p>
+    <w:p>
+      <w:pPr>
+        <w:pStyle w:val="TM2"/>
+        <w:tabs>
+          <w:tab w:val="left" w:pos="720"/>
+          <w:tab w:val="right" w:leader="dot" w:pos="9062"/>
+        </w:tabs>
+        <w:rPr>
+          <w:rFonts w:asciiTheme="minorHAnsi" w:eastAsiaTheme="minorEastAsia" w:hAnsiTheme="minorHAnsi" w:cstheme="minorBidi"/>
+          <w:smallCaps w:val="0"/>
+          <w:noProof/>
+          <w:kern w:val="2"/>
+          <w:sz w:val="24"/>
+          <w:szCs w:val="24"/>
+          <w14:ligatures w14:val="standardContextual"/>
+        </w:rPr>
+      </w:pPr>
+      <w:hyperlink w:anchor="_Toc156827852" w:history="1">
+        <w:r>
+          <w:rPr>
+            <w:rStyle w:val="Lienhypertexte"/>
+            <w:b/>
+            <w:bCs/>
+            <w:noProof/>
+          </w:rPr>
+          <w:t>5</w:t>
+        </w:r>
+        <w:r>
+          <w:rPr>
+            <w:rFonts w:asciiTheme="minorHAnsi" w:eastAsiaTheme="minorEastAsia" w:hAnsiTheme="minorHAnsi" w:cstheme="minorBidi"/>
+            <w:smallCaps w:val="0"/>
+            <w:noProof/>
+            <w:kern w:val="2"/>
+            <w:sz w:val="24"/>
+            <w:szCs w:val="24"/>
+            <w14:ligatures w14:val="standardContextual"/>
+          </w:rPr>
+          <w:tab/>
+        </w:r>
+        <w:r>
+          <w:rPr>
+            <w:rStyle w:val="Lienhypertexte"/>
+            <w:b/>
+            <w:bCs/>
+            <w:noProof/>
+          </w:rPr>
+          <w:t>Synthèse d’un livre</w:t>
+        </w:r>
+        <w:r>
+          <w:rPr>
+            <w:noProof/>
+            <w:webHidden/>
+          </w:rPr>
+          <w:tab/>
+        </w:r>
+        <w:r>
+          <w:rPr>
+            <w:noProof/>
+            <w:webHidden/>
+          </w:rPr>
+          <w:fldChar w:fldCharType="begin"/>
+        </w:r>
+        <w:r>
+          <w:rPr>
+            <w:noProof/>
+            <w:webHidden/>
+          </w:rPr>
+          <w:instrText xml:space="preserve"> PAGEREF _Toc156827852 \h </w:instrText>
+        </w:r>
+        <w:r>
+          <w:rPr>
+            <w:noProof/>
+            <w:webHidden/>
+          </w:rPr>
+        </w:r>
+        <w:r>
+          <w:rPr>
+            <w:noProof/>
+            <w:webHidden/>
+          </w:rPr>
+          <w:fldChar w:fldCharType="separate"/>
+        </w:r>
+        <w:r>
+          <w:rPr>
+            <w:noProof/>
+            <w:webHidden/>
+          </w:rPr>
+          <w:t>7</w:t>
+        </w:r>
+        <w:r>
+          <w:rPr>
+            <w:noProof/>
+            <w:webHidden/>
+          </w:rPr>
+          <w:fldChar w:fldCharType="end"/>
+        </w:r>
+      </w:hyperlink>
+    </w:p>
+    <w:p>
+      <w:pPr>
+        <w:pStyle w:val="TM2"/>
+        <w:tabs>
+          <w:tab w:val="left" w:pos="720"/>
+          <w:tab w:val="right" w:leader="dot" w:pos="9062"/>
+        </w:tabs>
+        <w:rPr>
+          <w:rFonts w:asciiTheme="minorHAnsi" w:eastAsiaTheme="minorEastAsia" w:hAnsiTheme="minorHAnsi" w:cstheme="minorBidi"/>
+          <w:smallCaps w:val="0"/>
+          <w:noProof/>
+          <w:kern w:val="2"/>
+          <w:sz w:val="24"/>
+          <w:szCs w:val="24"/>
+          <w14:ligatures w14:val="standardContextual"/>
+        </w:rPr>
+      </w:pPr>
+      <w:hyperlink w:anchor="_Toc156827853" w:history="1">
+        <w:r>
+          <w:rPr>
+            <w:rStyle w:val="Lienhypertexte"/>
+            <w:b/>
+            <w:bCs/>
+            <w:noProof/>
+          </w:rPr>
+          <w:t>6</w:t>
+        </w:r>
+        <w:r>
+          <w:rPr>
+            <w:rFonts w:asciiTheme="minorHAnsi" w:eastAsiaTheme="minorEastAsia" w:hAnsiTheme="minorHAnsi" w:cstheme="minorBidi"/>
+            <w:smallCaps w:val="0"/>
+            <w:noProof/>
+            <w:kern w:val="2"/>
+            <w:sz w:val="24"/>
+            <w:szCs w:val="24"/>
+            <w14:ligatures w14:val="standardContextual"/>
+          </w:rPr>
+          <w:tab/>
+        </w:r>
+        <w:r>
+          <w:rPr>
+            <w:rStyle w:val="Lienhypertexte"/>
+            <w:b/>
+            <w:bCs/>
+            <w:noProof/>
+          </w:rPr>
+          <w:t>Exercices sur StructurAll</w:t>
+        </w:r>
+        <w:r>
+          <w:rPr>
+            <w:noProof/>
+            <w:webHidden/>
+          </w:rPr>
+          <w:tab/>
+        </w:r>
+        <w:r>
+          <w:rPr>
+            <w:noProof/>
+            <w:webHidden/>
+          </w:rPr>
+          <w:fldChar w:fldCharType="begin"/>
+        </w:r>
+        <w:r>
+          <w:rPr>
+            <w:noProof/>
+            <w:webHidden/>
+          </w:rPr>
+          <w:instrText xml:space="preserve"> PAGEREF _Toc156827853 \h </w:instrText>
+        </w:r>
+        <w:r>
+          <w:rPr>
+            <w:noProof/>
+            <w:webHidden/>
+          </w:rPr>
+        </w:r>
+        <w:r>
+          <w:rPr>
+            <w:noProof/>
+            <w:webHidden/>
+          </w:rPr>
+          <w:fldChar w:fldCharType="separate"/>
+        </w:r>
+        <w:r>
+          <w:rPr>
+            <w:noProof/>
+            <w:webHidden/>
+          </w:rPr>
+          <w:t>8</w:t>
         </w:r>
         <w:r>
           <w:rPr>
@@ -391,10 +759,9 @@
           <w:color w:val="auto"/>
         </w:rPr>
       </w:pPr>
-      <w:bookmarkStart w:id="0" w:name="_Toc153926782"/>
-      <w:bookmarkStart w:id="1" w:name="_Toc155045971"/>
-      <w:bookmarkStart w:id="2" w:name="_Toc155598845"/>
-      <w:bookmarkEnd w:id="0"/>
+      <w:bookmarkStart w:id="0" w:name="_Toc155045971"/>
+      <w:bookmarkStart w:id="1" w:name="_Toc155598845"/>
+      <w:bookmarkStart w:id="2" w:name="_Toc156827848"/>
       <w:r>
         <w:rPr>
           <w:rFonts w:ascii="Comic Sans MS" w:hAnsi="Comic Sans MS"/>
@@ -405,10 +772,106 @@
         <w:lastRenderedPageBreak/>
         <w:t>Présentation du projet</w:t>
       </w:r>
+      <w:bookmarkEnd w:id="0"/>
       <w:bookmarkEnd w:id="1"/>
       <w:bookmarkEnd w:id="2"/>
     </w:p>
-    <w:p/>
+    <w:p>
+      <w:r>
+        <w:t xml:space="preserve">C’est le premier projet qu’on m’a attribué au début du BTS où </w:t>
+      </w:r>
+      <w:r>
+        <w:t>j’avais différentes tâches à réaliser</w:t>
+      </w:r>
+      <w:r>
+        <w:t xml:space="preserve"> afin de maintenir en condition opérationnelles sur le projet StructurAll</w:t>
+      </w:r>
+      <w:r>
+        <w:t>, les tâches étaient les suivantes :</w:t>
+      </w:r>
+    </w:p>
+    <w:p>
+      <w:pPr>
+        <w:pStyle w:val="Paragraphedeliste"/>
+        <w:numPr>
+          <w:ilvl w:val="0"/>
+          <w:numId w:val="4"/>
+        </w:numPr>
+      </w:pPr>
+      <w:r>
+        <w:t>Faire un reporting des tickets</w:t>
+      </w:r>
+    </w:p>
+    <w:p>
+      <w:pPr>
+        <w:pStyle w:val="Paragraphedeliste"/>
+        <w:numPr>
+          <w:ilvl w:val="0"/>
+          <w:numId w:val="4"/>
+        </w:numPr>
+      </w:pPr>
+      <w:r>
+        <w:t>Faire un reporting des données serveur</w:t>
+      </w:r>
+    </w:p>
+    <w:p>
+      <w:pPr>
+        <w:pStyle w:val="Paragraphedeliste"/>
+        <w:numPr>
+          <w:ilvl w:val="0"/>
+          <w:numId w:val="4"/>
+        </w:numPr>
+      </w:pPr>
+      <w:r>
+        <w:t xml:space="preserve">Ecrire un document </w:t>
+      </w:r>
+      <w:r>
+        <w:rPr>
+          <w:rFonts w:cs="Arial"/>
+          <w:szCs w:val="24"/>
+        </w:rPr>
+        <w:t>de référence décrivant les procédures</w:t>
+      </w:r>
+      <w:r>
+        <w:t>.</w:t>
+      </w:r>
+    </w:p>
+    <w:p>
+      <w:pPr>
+        <w:pStyle w:val="Paragraphedeliste"/>
+        <w:numPr>
+          <w:ilvl w:val="0"/>
+          <w:numId w:val="4"/>
+        </w:numPr>
+      </w:pPr>
+      <w:r>
+        <w:t>Répondre à un questionnaire de sécurité</w:t>
+      </w:r>
+    </w:p>
+    <w:p>
+      <w:pPr>
+        <w:pStyle w:val="Paragraphedeliste"/>
+        <w:numPr>
+          <w:ilvl w:val="0"/>
+          <w:numId w:val="4"/>
+        </w:numPr>
+      </w:pPr>
+      <w:r>
+        <w:t>Effectuer des exercices sur StructurAll</w:t>
+      </w:r>
+    </w:p>
+    <w:p>
+      <w:pPr>
+        <w:pStyle w:val="Paragraphedeliste"/>
+        <w:numPr>
+          <w:ilvl w:val="0"/>
+          <w:numId w:val="4"/>
+        </w:numPr>
+      </w:pPr>
+      <w:r>
+        <w:t>Rédiger une synthèse du livre « La normalisation du logiciel ».</w:t>
+      </w:r>
+    </w:p>
     <w:p>
       <w:pPr>
         <w:spacing w:after="160" w:line="259" w:lineRule="auto"/>
@@ -437,10 +900,9 @@
           <w:color w:val="auto"/>
         </w:rPr>
       </w:pPr>
-      <w:bookmarkStart w:id="3" w:name="_Toc153926783"/>
-      <w:bookmarkStart w:id="4" w:name="_Toc155045972"/>
-      <w:bookmarkStart w:id="5" w:name="_Toc155598846"/>
-      <w:bookmarkEnd w:id="3"/>
+      <w:bookmarkStart w:id="3" w:name="_Toc155045972"/>
+      <w:bookmarkStart w:id="4" w:name="_Toc155598846"/>
+      <w:bookmarkStart w:id="5" w:name="_Toc156827849"/>
       <w:r>
         <w:rPr>
           <w:rFonts w:ascii="Comic Sans MS" w:hAnsi="Comic Sans MS"/>
@@ -451,6 +913,7 @@
         <w:lastRenderedPageBreak/>
         <w:t>Outils nécessaires</w:t>
       </w:r>
+      <w:bookmarkEnd w:id="3"/>
       <w:bookmarkEnd w:id="4"/>
       <w:bookmarkEnd w:id="5"/>
     </w:p>
@@ -459,7 +922,78 @@
         <w:t>Pour la réalisation du projet, j’ai utilisé les outils suivants :</w:t>
       </w:r>
     </w:p>
-    <w:p/>
+    <w:p>
+      <w:pPr>
+        <w:pStyle w:val="Paragraphedeliste"/>
+        <w:numPr>
+          <w:ilvl w:val="0"/>
+          <w:numId w:val="4"/>
+        </w:numPr>
+      </w:pPr>
+      <w:r>
+        <w:t>Logiciel :</w:t>
+      </w:r>
+    </w:p>
+    <w:p>
+      <w:pPr>
+        <w:pStyle w:val="Paragraphedeliste"/>
+        <w:numPr>
+          <w:ilvl w:val="1"/>
+          <w:numId w:val="4"/>
+        </w:numPr>
+      </w:pPr>
+      <w:r>
+        <w:t>Putty</w:t>
+      </w:r>
+    </w:p>
+    <w:p>
+      <w:pPr>
+        <w:pStyle w:val="Paragraphedeliste"/>
+        <w:numPr>
+          <w:ilvl w:val="1"/>
+          <w:numId w:val="4"/>
+        </w:numPr>
+      </w:pPr>
+      <w:r>
+        <w:t>Excel</w:t>
+      </w:r>
+    </w:p>
+    <w:p>
+      <w:pPr>
+        <w:pStyle w:val="Paragraphedeliste"/>
+        <w:numPr>
+          <w:ilvl w:val="1"/>
+          <w:numId w:val="4"/>
+        </w:numPr>
+      </w:pPr>
+      <w:r>
+        <w:t>Eclipse</w:t>
+      </w:r>
+    </w:p>
+    <w:p>
+      <w:pPr>
+        <w:pStyle w:val="Paragraphedeliste"/>
+        <w:numPr>
+          <w:ilvl w:val="0"/>
+          <w:numId w:val="4"/>
+        </w:numPr>
+      </w:pPr>
+      <w:r>
+        <w:t>Langage :</w:t>
+      </w:r>
+    </w:p>
+    <w:p>
+      <w:pPr>
+        <w:pStyle w:val="Paragraphedeliste"/>
+        <w:numPr>
+          <w:ilvl w:val="1"/>
+          <w:numId w:val="4"/>
+        </w:numPr>
+      </w:pPr>
+      <w:r>
+        <w:t>Java</w:t>
+      </w:r>
+    </w:p>
     <w:p>
       <w:pPr>
         <w:spacing w:after="160" w:line="259" w:lineRule="auto"/>
@@ -483,13 +1017,263 @@
           <w:numId w:val="3"/>
         </w:numPr>
         <w:rPr>
+          <w:b/>
+          <w:bCs/>
           <w:color w:val="auto"/>
         </w:rPr>
       </w:pPr>
-      <w:bookmarkStart w:id="6" w:name="_Toc153926784"/>
+      <w:bookmarkStart w:id="6" w:name="_Toc156827850"/>
+      <w:r>
+        <w:rPr>
+          <w:b/>
+          <w:bCs/>
+          <w:color w:val="auto"/>
+        </w:rPr>
+        <w:lastRenderedPageBreak/>
+        <w:t>Maintenir en condition opérationnelles</w:t>
+      </w:r>
       <w:bookmarkEnd w:id="6"/>
     </w:p>
+    <w:p>
+      <w:r>
+        <w:t>Afin</w:t>
+      </w:r>
+      <w:r>
+        <w:t xml:space="preserve"> de maintenir en condition opérationnelles</w:t>
+      </w:r>
+      <w:r>
+        <w:t xml:space="preserve"> sur le projet StructurAll, j’ai utilisé le logiciel putty qui me permet de récupérer des données sur les performances </w:t>
+      </w:r>
+      <w:r>
+        <w:t>d</w:t>
+      </w:r>
+      <w:r>
+        <w:t>es</w:t>
+      </w:r>
+      <w:r>
+        <w:t xml:space="preserve"> serveur</w:t>
+      </w:r>
+      <w:r>
+        <w:t>s</w:t>
+      </w:r>
+      <w:r>
+        <w:t xml:space="preserve"> en prod.</w:t>
+      </w:r>
+      <w:r>
+        <w:t xml:space="preserve"> Ensuite j’utilise ces données pour les stockés dans un fichier Excel dont un fichier pour faire un reporting des tickets et un autre pour un reporting des données serveur.</w:t>
+      </w:r>
+    </w:p>
+    <w:p>
+      <w:r>
+        <w:t>StructurAll est une application standalone et web qui permet de construire des systèmes objets et des arbres programmatiques afin de définir la logique de code</w:t>
+      </w:r>
+      <w:r>
+        <w:t>.</w:t>
+      </w:r>
+    </w:p>
+    <w:p>
+      <w:r>
+        <w:t>Voici comment ça fonctionne :</w:t>
+      </w:r>
+      <w:r>
+        <w:t xml:space="preserve"> </w:t>
+      </w:r>
+    </w:p>
     <w:p/>
+    <w:p/>
+    <w:p>
+      <w:r>
+        <w:t>En même temps que j’effectue ces tâches, j’ai dû écrire un référentiel sur les procédures à appliquer pour effectuer ces tâches.</w:t>
+      </w:r>
+    </w:p>
+    <w:p>
+      <w:pPr>
+        <w:spacing w:after="160" w:line="259" w:lineRule="auto"/>
+        <w:jc w:val="left"/>
+        <w:rPr>
+          <w:rFonts w:asciiTheme="majorHAnsi" w:eastAsiaTheme="majorEastAsia" w:hAnsiTheme="majorHAnsi" w:cstheme="majorBidi"/>
+          <w:sz w:val="40"/>
+          <w:szCs w:val="40"/>
+        </w:rPr>
+      </w:pPr>
+      <w:r>
+        <w:br w:type="page"/>
+      </w:r>
+    </w:p>
+    <w:p>
+      <w:pPr>
+        <w:pStyle w:val="Titre1"/>
+        <w:numPr>
+          <w:ilvl w:val="0"/>
+          <w:numId w:val="3"/>
+        </w:numPr>
+        <w:rPr>
+          <w:b/>
+          <w:bCs/>
+          <w:color w:val="auto"/>
+        </w:rPr>
+      </w:pPr>
+      <w:bookmarkStart w:id="7" w:name="_Toc156827851"/>
+      <w:r>
+        <w:rPr>
+          <w:b/>
+          <w:bCs/>
+          <w:color w:val="auto"/>
+        </w:rPr>
+        <w:lastRenderedPageBreak/>
+        <w:t>Questionnaire de sécurité</w:t>
+      </w:r>
+      <w:bookmarkEnd w:id="7"/>
+    </w:p>
+    <w:p>
+      <w:pPr>
+        <w:spacing w:after="160" w:line="259" w:lineRule="auto"/>
+        <w:jc w:val="left"/>
+      </w:pPr>
+      <w:r>
+        <w:t>Durant ce projet, on m’a demandé de lire quelques notions de sécurité pour qu’après je réponde à un questionnaire de sécurité afin de savoir à quel point j’arrivais à assimilé ces notions.</w:t>
+      </w:r>
+    </w:p>
+    <w:p>
+      <w:pPr>
+        <w:spacing w:after="160" w:line="259" w:lineRule="auto"/>
+        <w:jc w:val="left"/>
+        <w:rPr>
+          <w:rFonts w:asciiTheme="majorHAnsi" w:eastAsiaTheme="majorEastAsia" w:hAnsiTheme="majorHAnsi" w:cstheme="majorBidi"/>
+          <w:b/>
+          <w:bCs/>
+          <w:sz w:val="40"/>
+          <w:szCs w:val="40"/>
+        </w:rPr>
+      </w:pPr>
+      <w:r>
+        <w:rPr>
+          <w:b/>
+          <w:bCs/>
+        </w:rPr>
+        <w:br w:type="page"/>
+      </w:r>
+    </w:p>
+    <w:p>
+      <w:pPr>
+        <w:pStyle w:val="Titre1"/>
+        <w:numPr>
+          <w:ilvl w:val="0"/>
+          <w:numId w:val="3"/>
+        </w:numPr>
+        <w:rPr>
+          <w:b/>
+          <w:bCs/>
+          <w:color w:val="auto"/>
+        </w:rPr>
+      </w:pPr>
+      <w:bookmarkStart w:id="8" w:name="_Toc156827852"/>
+      <w:r>
+        <w:rPr>
+          <w:b/>
+          <w:bCs/>
+          <w:color w:val="auto"/>
+        </w:rPr>
+        <w:lastRenderedPageBreak/>
+        <w:t>Synthèse d’un livre</w:t>
+      </w:r>
+      <w:bookmarkEnd w:id="8"/>
+    </w:p>
+    <w:p>
+      <w:r>
+        <w:t>Durant ce projet, on m’a également demandé de rédiger une synthèse d’un livre de la fondatrice de MTB111 « Marie-Thérèse Bertini » qui s’appelle « La normalisation du logiciel »</w:t>
+      </w:r>
+      <w:r>
+        <w:t xml:space="preserve"> : </w:t>
+      </w:r>
+      <w:r>
+        <w:rPr>
+          <w:highlight w:val="yellow"/>
+        </w:rPr>
+        <w:t>Mettre une image</w:t>
+      </w:r>
+    </w:p>
+    <w:p>
+      <w:pPr>
+        <w:rPr>
+          <w:b/>
+          <w:bCs/>
+        </w:rPr>
+      </w:pPr>
+    </w:p>
+    <w:p>
+      <w:r>
+        <w:rPr>
+          <w:b/>
+          <w:bCs/>
+        </w:rPr>
+        <w:t>Explication rapide du livre :</w:t>
+      </w:r>
+      <w:r>
+        <w:t xml:space="preserve"> Ce livre explique la mise en place d’une norme « LN » qui permet de faciliter l’exploitation informatique et de les utiliser sur les performances ce qui réduit le coût d’exploitation des applications informatiques.</w:t>
+      </w:r>
+    </w:p>
+    <w:p>
+      <w:pPr>
+        <w:spacing w:after="160" w:line="259" w:lineRule="auto"/>
+        <w:jc w:val="left"/>
+        <w:rPr>
+          <w:rFonts w:asciiTheme="majorHAnsi" w:eastAsiaTheme="majorEastAsia" w:hAnsiTheme="majorHAnsi" w:cstheme="majorBidi"/>
+          <w:b/>
+          <w:bCs/>
+          <w:sz w:val="40"/>
+          <w:szCs w:val="40"/>
+        </w:rPr>
+      </w:pPr>
+      <w:r>
+        <w:rPr>
+          <w:b/>
+          <w:bCs/>
+        </w:rPr>
+        <w:br w:type="page"/>
+      </w:r>
+    </w:p>
+    <w:p>
+      <w:pPr>
+        <w:pStyle w:val="Titre1"/>
+        <w:numPr>
+          <w:ilvl w:val="0"/>
+          <w:numId w:val="3"/>
+        </w:numPr>
+        <w:rPr>
+          <w:b/>
+          <w:bCs/>
+          <w:color w:val="auto"/>
+        </w:rPr>
+      </w:pPr>
+      <w:bookmarkStart w:id="9" w:name="_Toc156827853"/>
+      <w:r>
+        <w:rPr>
+          <w:b/>
+          <w:bCs/>
+          <w:color w:val="auto"/>
+        </w:rPr>
+        <w:lastRenderedPageBreak/>
+        <w:t>Exercices sur StructurAll</w:t>
+      </w:r>
+      <w:bookmarkEnd w:id="9"/>
+    </w:p>
+    <w:p>
+      <w:r>
+        <w:t>Avant de changer de projet, j’ai effectué des exercices sur l’application web StructurAll afin d’apprendre à écrire une logique de programme avec des exercices relativement simple comme écrire la logique du jeu « MasterMind »</w:t>
+      </w:r>
+      <w:r>
+        <w:t>.</w:t>
+      </w:r>
+    </w:p>
+    <w:p>
+      <w:r>
+        <w:t xml:space="preserve">Suite à ces exercices, j’ai mis en place un plugin « StructurAll » sur le logiciel « Eclipse » </w:t>
+      </w:r>
+      <w:r>
+        <w:t>pour que quand j’importe mon arbre programmatique, ça génère la structure du programme java (non fonctionnel).</w:t>
+      </w:r>
+    </w:p>
     <w:sectPr>
       <w:pgSz w:w="11906" w:h="16838"/>
       <w:pgMar w:top="1417" w:right="1417" w:bottom="1417" w:left="1417" w:header="708" w:footer="708" w:gutter="0"/>
@@ -592,6 +1376,118 @@
     </w:lvl>
   </w:abstractNum>
   <w:abstractNum w:abstractNumId="1" w15:restartNumberingAfterBreak="0">
+    <w:nsid w:val="2F2438C8"/>
+    <w:multiLevelType w:val="hybridMultilevel"/>
+    <w:tmpl w:val="07E0898C"/>
+    <w:lvl w:ilvl="0" w:tplc="56322378">
+      <w:numFmt w:val="bullet"/>
+      <w:lvlText w:val="-"/>
+      <w:lvlJc w:val="left"/>
+      <w:pPr>
+        <w:ind w:left="720" w:hanging="360"/>
+      </w:pPr>
+      <w:rPr>
+        <w:rFonts w:ascii="Arial" w:eastAsia="Times New Roman" w:hAnsi="Arial" w:cs="Arial" w:hint="default"/>
+      </w:rPr>
+    </w:lvl>
+    <w:lvl w:ilvl="1" w:tplc="040C0003">
+      <w:start w:val="1"/>
+      <w:numFmt w:val="bullet"/>
+      <w:lvlText w:val="o"/>
+      <w:lvlJc w:val="left"/>
+      <w:pPr>
+        <w:ind w:left="1440" w:hanging="360"/>
+      </w:pPr>
+      <w:rPr>
+        <w:rFonts w:ascii="Courier New" w:hAnsi="Courier New" w:cs="Courier New" w:hint="default"/>
+      </w:rPr>
+    </w:lvl>
+    <w:lvl w:ilvl="2" w:tplc="040C0005" w:tentative="1">
+      <w:start w:val="1"/>
+      <w:numFmt w:val="bullet"/>
+      <w:lvlText w:val=""/>
+      <w:lvlJc w:val="left"/>
+      <w:pPr>
+        <w:ind w:left="2160" w:hanging="360"/>
+      </w:pPr>
+      <w:rPr>
+        <w:rFonts w:ascii="Wingdings" w:hAnsi="Wingdings" w:hint="default"/>
+      </w:rPr>
+    </w:lvl>
+    <w:lvl w:ilvl="3" w:tplc="040C0001" w:tentative="1">
+      <w:start w:val="1"/>
+      <w:numFmt w:val="bullet"/>
+      <w:lvlText w:val=""/>
+      <w:lvlJc w:val="left"/>
+      <w:pPr>
+        <w:ind w:left="2880" w:hanging="360"/>
+      </w:pPr>
+      <w:rPr>
+        <w:rFonts w:ascii="Symbol" w:hAnsi="Symbol" w:hint="default"/>
+      </w:rPr>
+    </w:lvl>
+    <w:lvl w:ilvl="4" w:tplc="040C0003" w:tentative="1">
+      <w:start w:val="1"/>
+      <w:numFmt w:val="bullet"/>
+      <w:lvlText w:val="o"/>
+      <w:lvlJc w:val="left"/>
+      <w:pPr>
+        <w:ind w:left="3600" w:hanging="360"/>
+      </w:pPr>
+      <w:rPr>
+        <w:rFonts w:ascii="Courier New" w:hAnsi="Courier New" w:cs="Courier New" w:hint="default"/>
+      </w:rPr>
+    </w:lvl>
+    <w:lvl w:ilvl="5" w:tplc="040C0005" w:tentative="1">
+      <w:start w:val="1"/>
+      <w:numFmt w:val="bullet"/>
+      <w:lvlText w:val=""/>
+      <w:lvlJc w:val="left"/>
+      <w:pPr>
+        <w:ind w:left="4320" w:hanging="360"/>
+      </w:pPr>
+      <w:rPr>
+        <w:rFonts w:ascii="Wingdings" w:hAnsi="Wingdings" w:hint="default"/>
+      </w:rPr>
+    </w:lvl>
+    <w:lvl w:ilvl="6" w:tplc="040C0001" w:tentative="1">
+      <w:start w:val="1"/>
+      <w:numFmt w:val="bullet"/>
+      <w:lvlText w:val=""/>
+      <w:lvlJc w:val="left"/>
+      <w:pPr>
+        <w:ind w:left="5040" w:hanging="360"/>
+      </w:pPr>
+      <w:rPr>
+        <w:rFonts w:ascii="Symbol" w:hAnsi="Symbol" w:hint="default"/>
+      </w:rPr>
+    </w:lvl>
+    <w:lvl w:ilvl="7" w:tplc="040C0003" w:tentative="1">
+      <w:start w:val="1"/>
+      <w:numFmt w:val="bullet"/>
+      <w:lvlText w:val="o"/>
+      <w:lvlJc w:val="left"/>
+      <w:pPr>
+        <w:ind w:left="5760" w:hanging="360"/>
+      </w:pPr>
+      <w:rPr>
+        <w:rFonts w:ascii="Courier New" w:hAnsi="Courier New" w:cs="Courier New" w:hint="default"/>
+      </w:rPr>
+    </w:lvl>
+    <w:lvl w:ilvl="8" w:tplc="040C0005" w:tentative="1">
+      <w:start w:val="1"/>
+      <w:numFmt w:val="bullet"/>
+      <w:lvlText w:val=""/>
+      <w:lvlJc w:val="left"/>
+      <w:pPr>
+        <w:ind w:left="6480" w:hanging="360"/>
+      </w:pPr>
+      <w:rPr>
+        <w:rFonts w:ascii="Wingdings" w:hAnsi="Wingdings" w:hint="default"/>
+      </w:rPr>
+    </w:lvl>
+  </w:abstractNum>
+  <w:abstractNum w:abstractNumId="2" w15:restartNumberingAfterBreak="0">
     <w:nsid w:val="6D6C29A3"/>
     <w:multiLevelType w:val="hybridMultilevel"/>
     <w:tmpl w:val="BBF89B8E"/>
@@ -683,7 +1579,7 @@
       </w:pPr>
     </w:lvl>
   </w:abstractNum>
-  <w:abstractNum w:abstractNumId="2" w15:restartNumberingAfterBreak="0">
+  <w:abstractNum w:abstractNumId="3" w15:restartNumberingAfterBreak="0">
     <w:nsid w:val="6F2A6290"/>
     <w:multiLevelType w:val="hybridMultilevel"/>
     <w:tmpl w:val="CF78E226"/>
@@ -770,13 +1666,16 @@
     </w:lvl>
   </w:abstractNum>
   <w:num w:numId="1" w16cid:durableId="66735298">
-    <w:abstractNumId w:val="2"/>
+    <w:abstractNumId w:val="3"/>
   </w:num>
   <w:num w:numId="2" w16cid:durableId="671569528">
-    <w:abstractNumId w:val="1"/>
+    <w:abstractNumId w:val="2"/>
   </w:num>
   <w:num w:numId="3" w16cid:durableId="633022316">
     <w:abstractNumId w:val="0"/>
+  </w:num>
+  <w:num w:numId="4" w16cid:durableId="452024129">
+    <w:abstractNumId w:val="1"/>
   </w:num>
 </w:numbering>
 </file>

--- a/pdf/documentation_projet/StructurAll.docx
+++ b/pdf/documentation_projet/StructurAll.docx
@@ -1,6 +1,6 @@
 
 <file path=word/document.xml><?xml version="1.0" encoding="utf-8"?>
-<w:document xmlns:wpc="http://schemas.microsoft.com/office/word/2010/wordprocessingCanvas" xmlns:cx="http://schemas.microsoft.com/office/drawing/2014/chartex" xmlns:cx1="http://schemas.microsoft.com/office/drawing/2015/9/8/chartex" xmlns:cx2="http://schemas.microsoft.com/office/drawing/2015/10/21/chartex" xmlns:cx3="http://schemas.microsoft.com/office/drawing/2016/5/9/chartex" xmlns:cx4="http://schemas.microsoft.com/office/drawing/2016/5/10/chartex" xmlns:cx5="http://schemas.microsoft.com/office/drawing/2016/5/11/chartex" xmlns:cx6="http://schemas.microsoft.com/office/drawing/2016/5/12/chartex" xmlns:cx7="http://schemas.microsoft.com/office/drawing/2016/5/13/chartex" xmlns:cx8="http://schemas.microsoft.com/office/drawing/2016/5/14/chartex" xmlns:mc="http://schemas.openxmlformats.org/markup-compatibility/2006" xmlns:aink="http://schemas.microsoft.com/office/drawing/2016/ink" xmlns:am3d="http://schemas.microsoft.com/office/drawing/2017/model3d" xmlns:o="urn:schemas-microsoft-com:office:office" xmlns:oel="http://schemas.microsoft.com/office/2019/extlst" xmlns:r="http://schemas.openxmlformats.org/officeDocument/2006/relationships" xmlns:m="http://schemas.openxmlformats.org/officeDocument/2006/math" xmlns:v="urn:schemas-microsoft-com:vml" xmlns:wp14="http://schemas.microsoft.com/office/word/2010/wordprocessingDrawing" xmlns:wp="http://schemas.openxmlformats.org/drawingml/2006/wordprocessingDrawing" xmlns:w10="urn:schemas-microsoft-com:office:word" xmlns:w="http://schemas.openxmlformats.org/wordprocessingml/2006/main" xmlns:w14="http://schemas.microsoft.com/office/word/2010/wordml" xmlns:w15="http://schemas.microsoft.com/office/word/2012/wordml" xmlns:w16cex="http://schemas.microsoft.com/office/word/2018/wordml/cex" xmlns:w16cid="http://schemas.microsoft.com/office/word/2016/wordml/cid" xmlns:w16="http://schemas.microsoft.com/office/word/2018/wordml" xmlns:w16sdtdh="http://schemas.microsoft.com/office/word/2020/wordml/sdtdatahash" xmlns:w16se="http://schemas.microsoft.com/office/word/2015/wordml/symex" xmlns:wpg="http://schemas.microsoft.com/office/word/2010/wordprocessingGroup" xmlns:wpi="http://schemas.microsoft.com/office/word/2010/wordprocessingInk" xmlns:wne="http://schemas.microsoft.com/office/word/2006/wordml" xmlns:wps="http://schemas.microsoft.com/office/word/2010/wordprocessingShape" mc:Ignorable="w14 w15 w16se w16cid w16 w16cex w16sdtdh wp14">
+<w:document xmlns:wpc="http://schemas.microsoft.com/office/word/2010/wordprocessingCanvas" xmlns:cx="http://schemas.microsoft.com/office/drawing/2014/chartex" xmlns:cx1="http://schemas.microsoft.com/office/drawing/2015/9/8/chartex" xmlns:cx2="http://schemas.microsoft.com/office/drawing/2015/10/21/chartex" xmlns:cx3="http://schemas.microsoft.com/office/drawing/2016/5/9/chartex" xmlns:cx4="http://schemas.microsoft.com/office/drawing/2016/5/10/chartex" xmlns:cx5="http://schemas.microsoft.com/office/drawing/2016/5/11/chartex" xmlns:cx6="http://schemas.microsoft.com/office/drawing/2016/5/12/chartex" xmlns:cx7="http://schemas.microsoft.com/office/drawing/2016/5/13/chartex" xmlns:cx8="http://schemas.microsoft.com/office/drawing/2016/5/14/chartex" xmlns:mc="http://schemas.openxmlformats.org/markup-compatibility/2006" xmlns:aink="http://schemas.microsoft.com/office/drawing/2016/ink" xmlns:am3d="http://schemas.microsoft.com/office/drawing/2017/model3d" xmlns:o="urn:schemas-microsoft-com:office:office" xmlns:oel="http://schemas.microsoft.com/office/2019/extlst" xmlns:r="http://schemas.openxmlformats.org/officeDocument/2006/relationships" xmlns:m="http://schemas.openxmlformats.org/officeDocument/2006/math" xmlns:v="urn:schemas-microsoft-com:vml" xmlns:wp14="http://schemas.microsoft.com/office/word/2010/wordprocessingDrawing" xmlns:wp="http://schemas.openxmlformats.org/drawingml/2006/wordprocessingDrawing" xmlns:w10="urn:schemas-microsoft-com:office:word" xmlns:w="http://schemas.openxmlformats.org/wordprocessingml/2006/main" xmlns:w14="http://schemas.microsoft.com/office/word/2010/wordml" xmlns:w15="http://schemas.microsoft.com/office/word/2012/wordml" xmlns:w16cex="http://schemas.microsoft.com/office/word/2018/wordml/cex" xmlns:w16cid="http://schemas.microsoft.com/office/word/2016/wordml/cid" xmlns:w16="http://schemas.microsoft.com/office/word/2018/wordml" xmlns:w16du="http://schemas.microsoft.com/office/word/2023/wordml/word16du" xmlns:w16sdtdh="http://schemas.microsoft.com/office/word/2020/wordml/sdtdatahash" xmlns:w16se="http://schemas.microsoft.com/office/word/2015/wordml/symex" xmlns:wpg="http://schemas.microsoft.com/office/word/2010/wordprocessingGroup" xmlns:wpi="http://schemas.microsoft.com/office/word/2010/wordprocessingInk" xmlns:wne="http://schemas.microsoft.com/office/word/2006/wordml" xmlns:wps="http://schemas.microsoft.com/office/word/2010/wordprocessingShape" mc:Ignorable="w14 w15 w16se w16cid w16 w16cex w16sdtdh w16du wp14">
   <w:body>
     <w:p>
       <w:pPr>
@@ -59,6 +59,7 @@
                 <w:szCs w:val="32"/>
               </w:rPr>
             </w:pPr>
+            <w:proofErr w:type="spellStart"/>
             <w:r>
               <w:rPr>
                 <w:rFonts w:ascii="Comic Sans MS" w:hAnsi="Comic Sans MS"/>
@@ -69,6 +70,7 @@
               </w:rPr>
               <w:t>StructurAll</w:t>
             </w:r>
+            <w:proofErr w:type="spellEnd"/>
           </w:p>
         </w:tc>
       </w:tr>
@@ -784,8 +786,13 @@
         <w:t>j’avais différentes tâches à réaliser</w:t>
       </w:r>
       <w:r>
-        <w:t xml:space="preserve"> afin de maintenir en condition opérationnelles sur le projet StructurAll</w:t>
-      </w:r>
+        <w:t xml:space="preserve"> afin de maintenir en condition opérationnelles sur le projet </w:t>
+      </w:r>
+      <w:proofErr w:type="spellStart"/>
+      <w:r>
+        <w:t>StructurAll</w:t>
+      </w:r>
+      <w:proofErr w:type="spellEnd"/>
       <w:r>
         <w:t>, les tâches étaient les suivantes :</w:t>
       </w:r>
@@ -799,7 +806,15 @@
         </w:numPr>
       </w:pPr>
       <w:r>
-        <w:t>Faire un reporting des tickets</w:t>
+        <w:t xml:space="preserve">Faire un </w:t>
+      </w:r>
+      <w:proofErr w:type="spellStart"/>
+      <w:r>
+        <w:t>reporting</w:t>
+      </w:r>
+      <w:proofErr w:type="spellEnd"/>
+      <w:r>
+        <w:t xml:space="preserve"> des tickets</w:t>
       </w:r>
     </w:p>
     <w:p>
@@ -811,7 +826,15 @@
         </w:numPr>
       </w:pPr>
       <w:r>
-        <w:t>Faire un reporting des données serveur</w:t>
+        <w:t xml:space="preserve">Faire un </w:t>
+      </w:r>
+      <w:proofErr w:type="spellStart"/>
+      <w:r>
+        <w:t>reporting</w:t>
+      </w:r>
+      <w:proofErr w:type="spellEnd"/>
+      <w:r>
+        <w:t xml:space="preserve"> des données serveur</w:t>
       </w:r>
     </w:p>
     <w:p>
@@ -857,8 +880,13 @@
         </w:numPr>
       </w:pPr>
       <w:r>
-        <w:t>Effectuer des exercices sur StructurAll</w:t>
-      </w:r>
+        <w:t xml:space="preserve">Effectuer des exercices sur </w:t>
+      </w:r>
+      <w:proofErr w:type="spellStart"/>
+      <w:r>
+        <w:t>StructurAll</w:t>
+      </w:r>
+      <w:proofErr w:type="spellEnd"/>
     </w:p>
     <w:p>
       <w:pPr>
@@ -942,9 +970,11 @@
           <w:numId w:val="4"/>
         </w:numPr>
       </w:pPr>
+      <w:proofErr w:type="spellStart"/>
       <w:r>
         <w:t>Putty</w:t>
       </w:r>
+      <w:proofErr w:type="spellEnd"/>
     </w:p>
     <w:p>
       <w:pPr>
@@ -1042,7 +1072,23 @@
         <w:t xml:space="preserve"> de maintenir en condition opérationnelles</w:t>
       </w:r>
       <w:r>
-        <w:t xml:space="preserve"> sur le projet StructurAll, j’ai utilisé le logiciel putty qui me permet de récupérer des données sur les performances </w:t>
+        <w:t xml:space="preserve"> sur le projet </w:t>
+      </w:r>
+      <w:proofErr w:type="spellStart"/>
+      <w:r>
+        <w:t>StructurAll</w:t>
+      </w:r>
+      <w:proofErr w:type="spellEnd"/>
+      <w:r>
+        <w:t xml:space="preserve">, j’ai utilisé le logiciel </w:t>
+      </w:r>
+      <w:proofErr w:type="spellStart"/>
+      <w:r>
+        <w:t>putty</w:t>
+      </w:r>
+      <w:proofErr w:type="spellEnd"/>
+      <w:r>
+        <w:t xml:space="preserve"> qui me permet de récupérer des données sur les performances </w:t>
       </w:r>
       <w:r>
         <w:t>d</w:t>
@@ -1060,12 +1106,33 @@
         <w:t xml:space="preserve"> en prod.</w:t>
       </w:r>
       <w:r>
-        <w:t xml:space="preserve"> Ensuite j’utilise ces données pour les stockés dans un fichier Excel dont un fichier pour faire un reporting des tickets et un autre pour un reporting des données serveur.</w:t>
-      </w:r>
-    </w:p>
-    <w:p>
-      <w:r>
-        <w:t>StructurAll est une application standalone et web qui permet de construire des systèmes objets et des arbres programmatiques afin de définir la logique de code</w:t>
+        <w:t xml:space="preserve"> Ensuite j’utilise ces données pour les stockés dans un fichier Excel dont un fichier pour faire un </w:t>
+      </w:r>
+      <w:proofErr w:type="spellStart"/>
+      <w:r>
+        <w:t>reporting</w:t>
+      </w:r>
+      <w:proofErr w:type="spellEnd"/>
+      <w:r>
+        <w:t xml:space="preserve"> des tickets et un autre pour un </w:t>
+      </w:r>
+      <w:proofErr w:type="spellStart"/>
+      <w:r>
+        <w:t>reporting</w:t>
+      </w:r>
+      <w:proofErr w:type="spellEnd"/>
+      <w:r>
+        <w:t xml:space="preserve"> des données serveur.</w:t>
+      </w:r>
+    </w:p>
+    <w:p>
+      <w:proofErr w:type="spellStart"/>
+      <w:r>
+        <w:t>StructurAll</w:t>
+      </w:r>
+      <w:proofErr w:type="spellEnd"/>
+      <w:r>
+        <w:t xml:space="preserve"> est une application standalone et web qui permet de construire des systèmes objets et des arbres programmatiques afin de définir la logique de code</w:t>
       </w:r>
       <w:r>
         <w:t>.</w:t>
@@ -1181,16 +1248,18 @@
     </w:p>
     <w:p>
       <w:r>
-        <w:t>Durant ce projet, on m’a également demandé de rédiger une synthèse d’un livre de la fondatrice de MTB111 « Marie-Thérèse Bertini » qui s’appelle « La normalisation du logiciel »</w:t>
-      </w:r>
-      <w:r>
-        <w:t xml:space="preserve"> : </w:t>
-      </w:r>
-      <w:r>
-        <w:rPr>
-          <w:highlight w:val="yellow"/>
-        </w:rPr>
-        <w:t>Mettre une image</w:t>
+        <w:t xml:space="preserve">Durant ce projet, on m’a également demandé de rédiger une synthèse d’un livre de la fondatrice de MTB111 « Marie-Thérèse </w:t>
+      </w:r>
+      <w:proofErr w:type="spellStart"/>
+      <w:r>
+        <w:t>Bertini</w:t>
+      </w:r>
+      <w:proofErr w:type="spellEnd"/>
+      <w:r>
+        <w:t> » qui s’appelle « La normalisation du logiciel »</w:t>
+      </w:r>
+      <w:r>
+        <w:t>.</w:t>
       </w:r>
     </w:p>
     <w:p>
@@ -1254,13 +1323,39 @@
           <w:color w:val="auto"/>
         </w:rPr>
         <w:lastRenderedPageBreak/>
-        <w:t>Exercices sur StructurAll</w:t>
+        <w:t xml:space="preserve">Exercices sur </w:t>
+      </w:r>
+      <w:proofErr w:type="spellStart"/>
+      <w:r>
+        <w:rPr>
+          <w:b/>
+          <w:bCs/>
+          <w:color w:val="auto"/>
+        </w:rPr>
+        <w:t>StructurAll</w:t>
       </w:r>
       <w:bookmarkEnd w:id="9"/>
-    </w:p>
-    <w:p>
-      <w:r>
-        <w:t>Avant de changer de projet, j’ai effectué des exercices sur l’application web StructurAll afin d’apprendre à écrire une logique de programme avec des exercices relativement simple comme écrire la logique du jeu « MasterMind »</w:t>
+      <w:proofErr w:type="spellEnd"/>
+    </w:p>
+    <w:p>
+      <w:r>
+        <w:t xml:space="preserve">Avant de changer de projet, j’ai effectué des exercices sur l’application web </w:t>
+      </w:r>
+      <w:proofErr w:type="spellStart"/>
+      <w:r>
+        <w:t>StructurAll</w:t>
+      </w:r>
+      <w:proofErr w:type="spellEnd"/>
+      <w:r>
+        <w:t xml:space="preserve"> afin d’apprendre à écrire une logique de programme avec des exercices relativement simple comme écrire la logique du jeu « </w:t>
+      </w:r>
+      <w:proofErr w:type="spellStart"/>
+      <w:r>
+        <w:t>MasterMind</w:t>
+      </w:r>
+      <w:proofErr w:type="spellEnd"/>
+      <w:r>
+        <w:t> »</w:t>
       </w:r>
       <w:r>
         <w:t>.</w:t>
@@ -1268,7 +1363,15 @@
     </w:p>
     <w:p>
       <w:r>
-        <w:t xml:space="preserve">Suite à ces exercices, j’ai mis en place un plugin « StructurAll » sur le logiciel « Eclipse » </w:t>
+        <w:t>Suite à ces exercices, j’ai mis en place un plugin « </w:t>
+      </w:r>
+      <w:proofErr w:type="spellStart"/>
+      <w:r>
+        <w:t>StructurAll</w:t>
+      </w:r>
+      <w:proofErr w:type="spellEnd"/>
+      <w:r>
+        <w:t xml:space="preserve"> » sur le logiciel « Eclipse » </w:t>
       </w:r>
       <w:r>
         <w:t>pour que quand j’importe mon arbre programmatique, ça génère la structure du programme java (non fonctionnel).</w:t>
@@ -1285,7 +1388,7 @@
 </file>
 
 <file path=word/numbering.xml><?xml version="1.0" encoding="utf-8"?>
-<w:numbering xmlns:wpc="http://schemas.microsoft.com/office/word/2010/wordprocessingCanvas" xmlns:cx="http://schemas.microsoft.com/office/drawing/2014/chartex" xmlns:cx1="http://schemas.microsoft.com/office/drawing/2015/9/8/chartex" xmlns:cx2="http://schemas.microsoft.com/office/drawing/2015/10/21/chartex" xmlns:cx3="http://schemas.microsoft.com/office/drawing/2016/5/9/chartex" xmlns:cx4="http://schemas.microsoft.com/office/drawing/2016/5/10/chartex" xmlns:cx5="http://schemas.microsoft.com/office/drawing/2016/5/11/chartex" xmlns:cx6="http://schemas.microsoft.com/office/drawing/2016/5/12/chartex" xmlns:cx7="http://schemas.microsoft.com/office/drawing/2016/5/13/chartex" xmlns:cx8="http://schemas.microsoft.com/office/drawing/2016/5/14/chartex" xmlns:mc="http://schemas.openxmlformats.org/markup-compatibility/2006" xmlns:aink="http://schemas.microsoft.com/office/drawing/2016/ink" xmlns:am3d="http://schemas.microsoft.com/office/drawing/2017/model3d" xmlns:o="urn:schemas-microsoft-com:office:office" xmlns:oel="http://schemas.microsoft.com/office/2019/extlst" xmlns:r="http://schemas.openxmlformats.org/officeDocument/2006/relationships" xmlns:m="http://schemas.openxmlformats.org/officeDocument/2006/math" xmlns:v="urn:schemas-microsoft-com:vml" xmlns:wp14="http://schemas.microsoft.com/office/word/2010/wordprocessingDrawing" xmlns:wp="http://schemas.openxmlformats.org/drawingml/2006/wordprocessingDrawing" xmlns:w10="urn:schemas-microsoft-com:office:word" xmlns:w="http://schemas.openxmlformats.org/wordprocessingml/2006/main" xmlns:w14="http://schemas.microsoft.com/office/word/2010/wordml" xmlns:w15="http://schemas.microsoft.com/office/word/2012/wordml" xmlns:w16cex="http://schemas.microsoft.com/office/word/2018/wordml/cex" xmlns:w16cid="http://schemas.microsoft.com/office/word/2016/wordml/cid" xmlns:w16="http://schemas.microsoft.com/office/word/2018/wordml" xmlns:w16sdtdh="http://schemas.microsoft.com/office/word/2020/wordml/sdtdatahash" xmlns:w16se="http://schemas.microsoft.com/office/word/2015/wordml/symex" xmlns:wpg="http://schemas.microsoft.com/office/word/2010/wordprocessingGroup" xmlns:wpi="http://schemas.microsoft.com/office/word/2010/wordprocessingInk" xmlns:wne="http://schemas.microsoft.com/office/word/2006/wordml" xmlns:wps="http://schemas.microsoft.com/office/word/2010/wordprocessingShape" mc:Ignorable="w14 w15 w16se w16cid w16 w16cex w16sdtdh wp14">
+<w:numbering xmlns:wpc="http://schemas.microsoft.com/office/word/2010/wordprocessingCanvas" xmlns:cx="http://schemas.microsoft.com/office/drawing/2014/chartex" xmlns:cx1="http://schemas.microsoft.com/office/drawing/2015/9/8/chartex" xmlns:cx2="http://schemas.microsoft.com/office/drawing/2015/10/21/chartex" xmlns:cx3="http://schemas.microsoft.com/office/drawing/2016/5/9/chartex" xmlns:cx4="http://schemas.microsoft.com/office/drawing/2016/5/10/chartex" xmlns:cx5="http://schemas.microsoft.com/office/drawing/2016/5/11/chartex" xmlns:cx6="http://schemas.microsoft.com/office/drawing/2016/5/12/chartex" xmlns:cx7="http://schemas.microsoft.com/office/drawing/2016/5/13/chartex" xmlns:cx8="http://schemas.microsoft.com/office/drawing/2016/5/14/chartex" xmlns:mc="http://schemas.openxmlformats.org/markup-compatibility/2006" xmlns:aink="http://schemas.microsoft.com/office/drawing/2016/ink" xmlns:am3d="http://schemas.microsoft.com/office/drawing/2017/model3d" xmlns:o="urn:schemas-microsoft-com:office:office" xmlns:oel="http://schemas.microsoft.com/office/2019/extlst" xmlns:r="http://schemas.openxmlformats.org/officeDocument/2006/relationships" xmlns:m="http://schemas.openxmlformats.org/officeDocument/2006/math" xmlns:v="urn:schemas-microsoft-com:vml" xmlns:wp14="http://schemas.microsoft.com/office/word/2010/wordprocessingDrawing" xmlns:wp="http://schemas.openxmlformats.org/drawingml/2006/wordprocessingDrawing" xmlns:w10="urn:schemas-microsoft-com:office:word" xmlns:w="http://schemas.openxmlformats.org/wordprocessingml/2006/main" xmlns:w14="http://schemas.microsoft.com/office/word/2010/wordml" xmlns:w15="http://schemas.microsoft.com/office/word/2012/wordml" xmlns:w16cex="http://schemas.microsoft.com/office/word/2018/wordml/cex" xmlns:w16cid="http://schemas.microsoft.com/office/word/2016/wordml/cid" xmlns:w16="http://schemas.microsoft.com/office/word/2018/wordml" xmlns:w16du="http://schemas.microsoft.com/office/word/2023/wordml/word16du" xmlns:w16sdtdh="http://schemas.microsoft.com/office/word/2020/wordml/sdtdatahash" xmlns:w16se="http://schemas.microsoft.com/office/word/2015/wordml/symex" xmlns:wpg="http://schemas.microsoft.com/office/word/2010/wordprocessingGroup" xmlns:wpi="http://schemas.microsoft.com/office/word/2010/wordprocessingInk" xmlns:wne="http://schemas.microsoft.com/office/word/2006/wordml" xmlns:wps="http://schemas.microsoft.com/office/word/2010/wordprocessingShape" mc:Ignorable="w14 w15 w16se w16cid w16 w16cex w16sdtdh w16du wp14">
   <w:abstractNum w:abstractNumId="0" w15:restartNumberingAfterBreak="0">
     <w:nsid w:val="284E6867"/>
     <w:multiLevelType w:val="hybridMultilevel"/>
@@ -1681,7 +1784,7 @@
 </file>
 
 <file path=word/styles.xml><?xml version="1.0" encoding="utf-8"?>
-<w:styles xmlns:mc="http://schemas.openxmlformats.org/markup-compatibility/2006" xmlns:r="http://schemas.openxmlformats.org/officeDocument/2006/relationships" xmlns:w="http://schemas.openxmlformats.org/wordprocessingml/2006/main" xmlns:w14="http://schemas.microsoft.com/office/word/2010/wordml" xmlns:w15="http://schemas.microsoft.com/office/word/2012/wordml" xmlns:w16cex="http://schemas.microsoft.com/office/word/2018/wordml/cex" xmlns:w16cid="http://schemas.microsoft.com/office/word/2016/wordml/cid" xmlns:w16="http://schemas.microsoft.com/office/word/2018/wordml" xmlns:w16sdtdh="http://schemas.microsoft.com/office/word/2020/wordml/sdtdatahash" xmlns:w16se="http://schemas.microsoft.com/office/word/2015/wordml/symex" mc:Ignorable="w14 w15 w16se w16cid w16 w16cex w16sdtdh">
+<w:styles xmlns:mc="http://schemas.openxmlformats.org/markup-compatibility/2006" xmlns:r="http://schemas.openxmlformats.org/officeDocument/2006/relationships" xmlns:w="http://schemas.openxmlformats.org/wordprocessingml/2006/main" xmlns:w14="http://schemas.microsoft.com/office/word/2010/wordml" xmlns:w15="http://schemas.microsoft.com/office/word/2012/wordml" xmlns:w16cex="http://schemas.microsoft.com/office/word/2018/wordml/cex" xmlns:w16cid="http://schemas.microsoft.com/office/word/2016/wordml/cid" xmlns:w16="http://schemas.microsoft.com/office/word/2018/wordml" xmlns:w16du="http://schemas.microsoft.com/office/word/2023/wordml/word16du" xmlns:w16sdtdh="http://schemas.microsoft.com/office/word/2020/wordml/sdtdatahash" xmlns:w16se="http://schemas.microsoft.com/office/word/2015/wordml/symex" mc:Ignorable="w14 w15 w16se w16cid w16 w16cex w16sdtdh w16du">
   <w:docDefaults>
     <w:rPrDefault>
       <w:rPr>
